--- a/Versionstyring og sikring af undervisningsmateriale.docx
+++ b/Versionstyring og sikring af undervisningsmateriale.docx
@@ -6,29 +6,21 @@
       <w:pPr>
         <w:pStyle w:val="Titel"/>
       </w:pPr>
-      <w:proofErr w:type="spellStart"/>
-      <w:r>
-        <w:t>Versionstyring</w:t>
-      </w:r>
-      <w:proofErr w:type="spellEnd"/>
-      <w:r>
-        <w:t xml:space="preserve"> og sikring af undervisningsmateriale</w:t>
-      </w:r>
+      <w:r>
+        <w:t>Versionstyring og sikring af undervisningsmateriale</w:t>
+      </w:r>
+      <w:r>
+        <w:t xml:space="preserve"> ny</w:t>
+      </w:r>
+      <w:bookmarkStart w:id="0" w:name="_GoBack"/>
+      <w:bookmarkEnd w:id="0"/>
     </w:p>
     <w:p>
       <w:r>
         <w:t>Dette dokument beskriver behove</w:t>
       </w:r>
       <w:r>
-        <w:t xml:space="preserve">ne til en given løsning til </w:t>
-      </w:r>
-      <w:proofErr w:type="spellStart"/>
-      <w:r>
-        <w:t>versionstyring</w:t>
-      </w:r>
-      <w:proofErr w:type="spellEnd"/>
-      <w:r>
-        <w:t xml:space="preserve"> og opbevaring af undervisningsmateriale.</w:t>
+        <w:t>ne til en given løsning til versionstyring og opbevaring af undervisningsmateriale.</w:t>
       </w:r>
       <w:r>
         <w:t xml:space="preserve"> Der er et behov for at professionalisere omgangen med de aktiver vi bruger til undervisning.</w:t>
@@ -126,8 +118,6 @@
       <w:r>
         <w:t>teriale med kollegaer.</w:t>
       </w:r>
-      <w:bookmarkStart w:id="0" w:name="_GoBack"/>
-      <w:bookmarkEnd w:id="0"/>
     </w:p>
     <w:sectPr>
       <w:pgSz w:w="11906" w:h="16838"/>
@@ -372,6 +362,7 @@
     <w:lsdException w:name="HTML Sample" w:semiHidden="1" w:unhideWhenUsed="1"/>
     <w:lsdException w:name="HTML Typewriter" w:semiHidden="1" w:unhideWhenUsed="1"/>
     <w:lsdException w:name="HTML Variable" w:semiHidden="1" w:unhideWhenUsed="1"/>
+    <w:lsdException w:name="Normal Table" w:semiHidden="1" w:unhideWhenUsed="1"/>
     <w:lsdException w:name="annotation subject" w:semiHidden="1" w:unhideWhenUsed="1"/>
     <w:lsdException w:name="No List" w:semiHidden="1" w:unhideWhenUsed="1"/>
     <w:lsdException w:name="Outline List 1" w:semiHidden="1" w:unhideWhenUsed="1"/>
@@ -418,8 +409,10 @@
     <w:lsdException w:name="Table Subtle 2" w:semiHidden="1" w:unhideWhenUsed="1"/>
     <w:lsdException w:name="Table Web 1" w:semiHidden="1" w:unhideWhenUsed="1"/>
     <w:lsdException w:name="Table Web 2" w:semiHidden="1" w:unhideWhenUsed="1"/>
+    <w:lsdException w:name="Table Web 3" w:semiHidden="1" w:unhideWhenUsed="1"/>
     <w:lsdException w:name="Balloon Text" w:semiHidden="1" w:unhideWhenUsed="1"/>
     <w:lsdException w:name="Table Grid" w:uiPriority="39"/>
+    <w:lsdException w:name="Table Theme" w:semiHidden="1" w:unhideWhenUsed="1"/>
     <w:lsdException w:name="Placeholder Text" w:semiHidden="1"/>
     <w:lsdException w:name="No Spacing" w:uiPriority="1" w:qFormat="1"/>
     <w:lsdException w:name="Light Shading" w:uiPriority="60"/>
@@ -964,6 +957,21 @@
 </file>
 
 <file path=customXml/item1.xml><?xml version="1.0" encoding="utf-8"?>
+<p:properties xmlns:p="http://schemas.microsoft.com/office/2006/metadata/properties" xmlns:xsi="http://www.w3.org/2001/XMLSchema-instance" xmlns:pc="http://schemas.microsoft.com/office/infopath/2007/PartnerControls">
+  <documentManagement/>
+</p:properties>
+</file>
+
+<file path=customXml/item2.xml><?xml version="1.0" encoding="utf-8"?>
+<?mso-contentType ?>
+<FormTemplates xmlns="http://schemas.microsoft.com/sharepoint/v3/contenttype/forms">
+  <Display>DocumentLibraryForm</Display>
+  <Edit>DocumentLibraryForm</Edit>
+  <New>DocumentLibraryForm</New>
+</FormTemplates>
+</file>
+
+<file path=customXml/item3.xml><?xml version="1.0" encoding="utf-8"?>
 <ct:contentTypeSchema xmlns:ct="http://schemas.microsoft.com/office/2006/metadata/contentType" xmlns:ma="http://schemas.microsoft.com/office/2006/metadata/properties/metaAttributes" ct:_="" ma:_="" ma:contentTypeName="Dokument" ma:contentTypeID="0x010100C8C20BB81504F84DB9957038BF57DA72" ma:contentTypeVersion="11" ma:contentTypeDescription="Opret et nyt dokument." ma:contentTypeScope="" ma:versionID="780a0bf90b694b9ecd18da845b5db451">
   <xsd:schema xmlns:xsd="http://www.w3.org/2001/XMLSchema" xmlns:xs="http://www.w3.org/2001/XMLSchema" xmlns:p="http://schemas.microsoft.com/office/2006/metadata/properties" xmlns:ns3="d9427c13-f0d2-45b5-bc25-cd7df4044474" xmlns:ns4="5731e41a-a1f2-4de0-8a80-0aec72778104" targetNamespace="http://schemas.microsoft.com/office/2006/metadata/properties" ma:root="true" ma:fieldsID="8cd050180df1598b5f11d1005039aa03" ns3:_="" ns4:_="">
     <xsd:import namespace="d9427c13-f0d2-45b5-bc25-cd7df4044474"/>
@@ -1172,26 +1180,28 @@
 </ct:contentTypeSchema>
 </file>
 
-<file path=customXml/item2.xml><?xml version="1.0" encoding="utf-8"?>
-<?mso-contentType ?>
-<FormTemplates xmlns="http://schemas.microsoft.com/sharepoint/v3/contenttype/forms">
-  <Display>DocumentLibraryForm</Display>
-  <Edit>DocumentLibraryForm</Edit>
-  <New>DocumentLibraryForm</New>
-</FormTemplates>
-</file>
-
-<file path=customXml/item3.xml><?xml version="1.0" encoding="utf-8"?>
-<p:properties xmlns:p="http://schemas.microsoft.com/office/2006/metadata/properties" xmlns:xsi="http://www.w3.org/2001/XMLSchema-instance" xmlns:pc="http://schemas.microsoft.com/office/infopath/2007/PartnerControls">
-  <documentManagement/>
-</p:properties>
-</file>
-
 <file path=customXml/item4.xml><?xml version="1.0" encoding="utf-8"?>
 <b:Sources xmlns:b="http://schemas.openxmlformats.org/officeDocument/2006/bibliography" xmlns="http://schemas.openxmlformats.org/officeDocument/2006/bibliography" SelectedStyle="\APASixthEditionOfficeOnline.xsl" StyleName="APA" Version="6"/>
 </file>
 
 <file path=customXml/itemProps1.xml><?xml version="1.0" encoding="utf-8"?>
+<ds:datastoreItem xmlns:ds="http://schemas.openxmlformats.org/officeDocument/2006/customXml" ds:itemID="{14273900-D07D-4C93-B94C-C3A70DFDF922}">
+  <ds:schemaRefs>
+    <ds:schemaRef ds:uri="http://schemas.microsoft.com/office/2006/metadata/properties"/>
+    <ds:schemaRef ds:uri="http://schemas.microsoft.com/office/infopath/2007/PartnerControls"/>
+  </ds:schemaRefs>
+</ds:datastoreItem>
+</file>
+
+<file path=customXml/itemProps2.xml><?xml version="1.0" encoding="utf-8"?>
+<ds:datastoreItem xmlns:ds="http://schemas.openxmlformats.org/officeDocument/2006/customXml" ds:itemID="{B29993FC-E843-4688-A391-AEA3D5589043}">
+  <ds:schemaRefs>
+    <ds:schemaRef ds:uri="http://schemas.microsoft.com/sharepoint/v3/contenttype/forms"/>
+  </ds:schemaRefs>
+</ds:datastoreItem>
+</file>
+
+<file path=customXml/itemProps3.xml><?xml version="1.0" encoding="utf-8"?>
 <ds:datastoreItem xmlns:ds="http://schemas.openxmlformats.org/officeDocument/2006/customXml" ds:itemID="{4703CB68-E543-4769-94E4-7CD7DCE9082D}">
   <ds:schemaRefs>
     <ds:schemaRef ds:uri="http://schemas.microsoft.com/office/2006/metadata/contentType"/>
@@ -1210,25 +1220,8 @@
 </ds:datastoreItem>
 </file>
 
-<file path=customXml/itemProps2.xml><?xml version="1.0" encoding="utf-8"?>
-<ds:datastoreItem xmlns:ds="http://schemas.openxmlformats.org/officeDocument/2006/customXml" ds:itemID="{B29993FC-E843-4688-A391-AEA3D5589043}">
-  <ds:schemaRefs>
-    <ds:schemaRef ds:uri="http://schemas.microsoft.com/sharepoint/v3/contenttype/forms"/>
-  </ds:schemaRefs>
-</ds:datastoreItem>
-</file>
-
-<file path=customXml/itemProps3.xml><?xml version="1.0" encoding="utf-8"?>
-<ds:datastoreItem xmlns:ds="http://schemas.openxmlformats.org/officeDocument/2006/customXml" ds:itemID="{14273900-D07D-4C93-B94C-C3A70DFDF922}">
-  <ds:schemaRefs>
-    <ds:schemaRef ds:uri="http://schemas.microsoft.com/office/2006/metadata/properties"/>
-    <ds:schemaRef ds:uri="http://schemas.microsoft.com/office/infopath/2007/PartnerControls"/>
-  </ds:schemaRefs>
-</ds:datastoreItem>
-</file>
-
 <file path=customXml/itemProps4.xml><?xml version="1.0" encoding="utf-8"?>
-<ds:datastoreItem xmlns:ds="http://schemas.openxmlformats.org/officeDocument/2006/customXml" ds:itemID="{CCDE556C-9CD7-4DA8-A1A8-4DE47758AA93}">
+<ds:datastoreItem xmlns:ds="http://schemas.openxmlformats.org/officeDocument/2006/customXml" ds:itemID="{326B4E04-9BB9-4F0F-B630-4A8BA0405CBA}">
   <ds:schemaRefs>
     <ds:schemaRef ds:uri="http://schemas.openxmlformats.org/officeDocument/2006/bibliography"/>
   </ds:schemaRefs>

--- a/Versionstyring og sikring af undervisningsmateriale.docx
+++ b/Versionstyring og sikring af undervisningsmateriale.docx
@@ -11,6 +11,9 @@
       </w:r>
       <w:r>
         <w:t xml:space="preserve"> ny</w:t>
+      </w:r>
+      <w:r>
+        <w:t xml:space="preserve"> brhv</w:t>
       </w:r>
       <w:bookmarkStart w:id="0" w:name="_GoBack"/>
       <w:bookmarkEnd w:id="0"/>
@@ -957,21 +960,6 @@
 </file>
 
 <file path=customXml/item1.xml><?xml version="1.0" encoding="utf-8"?>
-<p:properties xmlns:p="http://schemas.microsoft.com/office/2006/metadata/properties" xmlns:xsi="http://www.w3.org/2001/XMLSchema-instance" xmlns:pc="http://schemas.microsoft.com/office/infopath/2007/PartnerControls">
-  <documentManagement/>
-</p:properties>
-</file>
-
-<file path=customXml/item2.xml><?xml version="1.0" encoding="utf-8"?>
-<?mso-contentType ?>
-<FormTemplates xmlns="http://schemas.microsoft.com/sharepoint/v3/contenttype/forms">
-  <Display>DocumentLibraryForm</Display>
-  <Edit>DocumentLibraryForm</Edit>
-  <New>DocumentLibraryForm</New>
-</FormTemplates>
-</file>
-
-<file path=customXml/item3.xml><?xml version="1.0" encoding="utf-8"?>
 <ct:contentTypeSchema xmlns:ct="http://schemas.microsoft.com/office/2006/metadata/contentType" xmlns:ma="http://schemas.microsoft.com/office/2006/metadata/properties/metaAttributes" ct:_="" ma:_="" ma:contentTypeName="Dokument" ma:contentTypeID="0x010100C8C20BB81504F84DB9957038BF57DA72" ma:contentTypeVersion="11" ma:contentTypeDescription="Opret et nyt dokument." ma:contentTypeScope="" ma:versionID="780a0bf90b694b9ecd18da845b5db451">
   <xsd:schema xmlns:xsd="http://www.w3.org/2001/XMLSchema" xmlns:xs="http://www.w3.org/2001/XMLSchema" xmlns:p="http://schemas.microsoft.com/office/2006/metadata/properties" xmlns:ns3="d9427c13-f0d2-45b5-bc25-cd7df4044474" xmlns:ns4="5731e41a-a1f2-4de0-8a80-0aec72778104" targetNamespace="http://schemas.microsoft.com/office/2006/metadata/properties" ma:root="true" ma:fieldsID="8cd050180df1598b5f11d1005039aa03" ns3:_="" ns4:_="">
     <xsd:import namespace="d9427c13-f0d2-45b5-bc25-cd7df4044474"/>
@@ -1180,28 +1168,26 @@
 </ct:contentTypeSchema>
 </file>
 
+<file path=customXml/item2.xml><?xml version="1.0" encoding="utf-8"?>
+<?mso-contentType ?>
+<FormTemplates xmlns="http://schemas.microsoft.com/sharepoint/v3/contenttype/forms">
+  <Display>DocumentLibraryForm</Display>
+  <Edit>DocumentLibraryForm</Edit>
+  <New>DocumentLibraryForm</New>
+</FormTemplates>
+</file>
+
+<file path=customXml/item3.xml><?xml version="1.0" encoding="utf-8"?>
+<p:properties xmlns:p="http://schemas.microsoft.com/office/2006/metadata/properties" xmlns:xsi="http://www.w3.org/2001/XMLSchema-instance" xmlns:pc="http://schemas.microsoft.com/office/infopath/2007/PartnerControls">
+  <documentManagement/>
+</p:properties>
+</file>
+
 <file path=customXml/item4.xml><?xml version="1.0" encoding="utf-8"?>
 <b:Sources xmlns:b="http://schemas.openxmlformats.org/officeDocument/2006/bibliography" xmlns="http://schemas.openxmlformats.org/officeDocument/2006/bibliography" SelectedStyle="\APASixthEditionOfficeOnline.xsl" StyleName="APA" Version="6"/>
 </file>
 
 <file path=customXml/itemProps1.xml><?xml version="1.0" encoding="utf-8"?>
-<ds:datastoreItem xmlns:ds="http://schemas.openxmlformats.org/officeDocument/2006/customXml" ds:itemID="{14273900-D07D-4C93-B94C-C3A70DFDF922}">
-  <ds:schemaRefs>
-    <ds:schemaRef ds:uri="http://schemas.microsoft.com/office/2006/metadata/properties"/>
-    <ds:schemaRef ds:uri="http://schemas.microsoft.com/office/infopath/2007/PartnerControls"/>
-  </ds:schemaRefs>
-</ds:datastoreItem>
-</file>
-
-<file path=customXml/itemProps2.xml><?xml version="1.0" encoding="utf-8"?>
-<ds:datastoreItem xmlns:ds="http://schemas.openxmlformats.org/officeDocument/2006/customXml" ds:itemID="{B29993FC-E843-4688-A391-AEA3D5589043}">
-  <ds:schemaRefs>
-    <ds:schemaRef ds:uri="http://schemas.microsoft.com/sharepoint/v3/contenttype/forms"/>
-  </ds:schemaRefs>
-</ds:datastoreItem>
-</file>
-
-<file path=customXml/itemProps3.xml><?xml version="1.0" encoding="utf-8"?>
 <ds:datastoreItem xmlns:ds="http://schemas.openxmlformats.org/officeDocument/2006/customXml" ds:itemID="{4703CB68-E543-4769-94E4-7CD7DCE9082D}">
   <ds:schemaRefs>
     <ds:schemaRef ds:uri="http://schemas.microsoft.com/office/2006/metadata/contentType"/>
@@ -1220,8 +1206,25 @@
 </ds:datastoreItem>
 </file>
 
+<file path=customXml/itemProps2.xml><?xml version="1.0" encoding="utf-8"?>
+<ds:datastoreItem xmlns:ds="http://schemas.openxmlformats.org/officeDocument/2006/customXml" ds:itemID="{B29993FC-E843-4688-A391-AEA3D5589043}">
+  <ds:schemaRefs>
+    <ds:schemaRef ds:uri="http://schemas.microsoft.com/sharepoint/v3/contenttype/forms"/>
+  </ds:schemaRefs>
+</ds:datastoreItem>
+</file>
+
+<file path=customXml/itemProps3.xml><?xml version="1.0" encoding="utf-8"?>
+<ds:datastoreItem xmlns:ds="http://schemas.openxmlformats.org/officeDocument/2006/customXml" ds:itemID="{14273900-D07D-4C93-B94C-C3A70DFDF922}">
+  <ds:schemaRefs>
+    <ds:schemaRef ds:uri="http://schemas.microsoft.com/office/2006/metadata/properties"/>
+    <ds:schemaRef ds:uri="http://schemas.microsoft.com/office/infopath/2007/PartnerControls"/>
+  </ds:schemaRefs>
+</ds:datastoreItem>
+</file>
+
 <file path=customXml/itemProps4.xml><?xml version="1.0" encoding="utf-8"?>
-<ds:datastoreItem xmlns:ds="http://schemas.openxmlformats.org/officeDocument/2006/customXml" ds:itemID="{326B4E04-9BB9-4F0F-B630-4A8BA0405CBA}">
+<ds:datastoreItem xmlns:ds="http://schemas.openxmlformats.org/officeDocument/2006/customXml" ds:itemID="{FE2CA91B-DE4E-4BCE-BAFF-66FB3275A3A8}">
   <ds:schemaRefs>
     <ds:schemaRef ds:uri="http://schemas.openxmlformats.org/officeDocument/2006/bibliography"/>
   </ds:schemaRefs>

--- a/Versionstyring og sikring af undervisningsmateriale.docx
+++ b/Versionstyring og sikring af undervisningsmateriale.docx
@@ -12,8 +12,6 @@
       <w:r>
         <w:t xml:space="preserve"> ny</w:t>
       </w:r>
-      <w:bookmarkStart w:id="0" w:name="_GoBack"/>
-      <w:bookmarkEnd w:id="0"/>
     </w:p>
     <w:p>
       <w:r>
@@ -118,6 +116,16 @@
       <w:r>
         <w:t>teriale med kollegaer.</w:t>
       </w:r>
+    </w:p>
+    <w:p>
+      <w:pPr>
+        <w:pStyle w:val="Opstilling-punkttegn"/>
+      </w:pPr>
+      <w:r>
+        <w:t>IHN</w:t>
+      </w:r>
+      <w:bookmarkStart w:id="0" w:name="_GoBack"/>
+      <w:bookmarkEnd w:id="0"/>
     </w:p>
     <w:sectPr>
       <w:pgSz w:w="11906" w:h="16838"/>
@@ -957,18 +965,18 @@
 </file>
 
 <file path=customXml/item1.xml><?xml version="1.0" encoding="utf-8"?>
-<p:properties xmlns:p="http://schemas.microsoft.com/office/2006/metadata/properties" xmlns:xsi="http://www.w3.org/2001/XMLSchema-instance" xmlns:pc="http://schemas.microsoft.com/office/infopath/2007/PartnerControls">
-  <documentManagement/>
-</p:properties>
-</file>
-
-<file path=customXml/item2.xml><?xml version="1.0" encoding="utf-8"?>
 <?mso-contentType ?>
 <FormTemplates xmlns="http://schemas.microsoft.com/sharepoint/v3/contenttype/forms">
   <Display>DocumentLibraryForm</Display>
   <Edit>DocumentLibraryForm</Edit>
   <New>DocumentLibraryForm</New>
 </FormTemplates>
+</file>
+
+<file path=customXml/item2.xml><?xml version="1.0" encoding="utf-8"?>
+<p:properties xmlns:p="http://schemas.microsoft.com/office/2006/metadata/properties" xmlns:xsi="http://www.w3.org/2001/XMLSchema-instance" xmlns:pc="http://schemas.microsoft.com/office/infopath/2007/PartnerControls">
+  <documentManagement/>
+</p:properties>
 </file>
 
 <file path=customXml/item3.xml><?xml version="1.0" encoding="utf-8"?>
@@ -1185,18 +1193,18 @@
 </file>
 
 <file path=customXml/itemProps1.xml><?xml version="1.0" encoding="utf-8"?>
+<ds:datastoreItem xmlns:ds="http://schemas.openxmlformats.org/officeDocument/2006/customXml" ds:itemID="{B29993FC-E843-4688-A391-AEA3D5589043}">
+  <ds:schemaRefs>
+    <ds:schemaRef ds:uri="http://schemas.microsoft.com/sharepoint/v3/contenttype/forms"/>
+  </ds:schemaRefs>
+</ds:datastoreItem>
+</file>
+
+<file path=customXml/itemProps2.xml><?xml version="1.0" encoding="utf-8"?>
 <ds:datastoreItem xmlns:ds="http://schemas.openxmlformats.org/officeDocument/2006/customXml" ds:itemID="{14273900-D07D-4C93-B94C-C3A70DFDF922}">
   <ds:schemaRefs>
     <ds:schemaRef ds:uri="http://schemas.microsoft.com/office/2006/metadata/properties"/>
     <ds:schemaRef ds:uri="http://schemas.microsoft.com/office/infopath/2007/PartnerControls"/>
-  </ds:schemaRefs>
-</ds:datastoreItem>
-</file>
-
-<file path=customXml/itemProps2.xml><?xml version="1.0" encoding="utf-8"?>
-<ds:datastoreItem xmlns:ds="http://schemas.openxmlformats.org/officeDocument/2006/customXml" ds:itemID="{B29993FC-E843-4688-A391-AEA3D5589043}">
-  <ds:schemaRefs>
-    <ds:schemaRef ds:uri="http://schemas.microsoft.com/sharepoint/v3/contenttype/forms"/>
   </ds:schemaRefs>
 </ds:datastoreItem>
 </file>
@@ -1221,7 +1229,7 @@
 </file>
 
 <file path=customXml/itemProps4.xml><?xml version="1.0" encoding="utf-8"?>
-<ds:datastoreItem xmlns:ds="http://schemas.openxmlformats.org/officeDocument/2006/customXml" ds:itemID="{326B4E04-9BB9-4F0F-B630-4A8BA0405CBA}">
+<ds:datastoreItem xmlns:ds="http://schemas.openxmlformats.org/officeDocument/2006/customXml" ds:itemID="{E5AE4D26-D706-41D4-987C-A4AD9962BA90}">
   <ds:schemaRefs>
     <ds:schemaRef ds:uri="http://schemas.openxmlformats.org/officeDocument/2006/bibliography"/>
   </ds:schemaRefs>
